--- a/法令ファイル/東日本大震災における原子力発電所の事故による災害に対処するための避難住民に係る事務処理の特例及び住所移転者に係る措置に関する法律施行規則/東日本大震災における原子力発電所の事故による災害に対処するための避難住民に係る事務処理の特例及び住所移転者に係る措置に関する法律施行規則（平成二十三年総務省令第百十九号）.docx
+++ b/法令ファイル/東日本大震災における原子力発電所の事故による災害に対処するための避難住民に係る事務処理の特例及び住所移転者に係る措置に関する法律施行規則/東日本大震災における原子力発電所の事故による災害に対処するための避難住民に係る事務処理の特例及び住所移転者に係る措置に関する法律施行規則（平成二十三年総務省令第百十九号）.docx
@@ -110,7 +110,7 @@
     </w:pPr>
     <w:r>
       <w:tab/>
-      <w:t>WeGov v0.1 - FTS141</w:t>
+      <w:t>WeGov v0.2 - FTS141</w:t>
     </w:r>
   </w:p>
 </w:ftr>
